--- a/法令ファイル/人事院規則一〇―一四（人事院が行う研修等）/人事院規則一〇―一四（人事院が行う研修等）（平成二十六年人事院規則一〇―一四）.docx
+++ b/法令ファイル/人事院規則一〇―一四（人事院が行う研修等）/人事院規則一〇―一四（人事院が行う研修等）（平成二十六年人事院規則一〇―一四）.docx
@@ -40,52 +40,34 @@
     </w:p>
     <w:p>
       <w:pPr>
-        <w:pStyle w:val="Heading6"/>
+        <w:pStyle w:val="ListBullet"/>
         <w:ind w:left="880"/>
       </w:pPr>
       <w:r>
         <w:t>一</w:t>
-      </w:r>
-    </w:p>
-    <w:p>
-      <w:pPr>
-        <w:ind w:left="880"/>
-      </w:pPr>
-      <w:r>
+        <w:br/>
         <w:t>行政研修（行政運営における中核的な役割を担うことが期待される職員等が、国民全体の奉仕者としての高い職業倫理を保持しつつ、その使命を自覚して施策を行うための当該職員等の資質及び能力の向上等を図る研修をいう。）、指導者養成研修（職員の能力の向上をより効果的に図るための技法を修得させる等により、関係庁の長が行う研修の指導者の養成を図る研修をいう。）、テーマ別研修（公務における人材育成のため必要な専門的な知識及び能力の向上等を図る研修をいう。）その他人事院が定める合同研修</w:t>
       </w:r>
     </w:p>
     <w:p>
       <w:pPr>
-        <w:pStyle w:val="Heading6"/>
+        <w:pStyle w:val="ListBullet"/>
         <w:ind w:left="880"/>
       </w:pPr>
       <w:r>
         <w:t>二</w:t>
-      </w:r>
-    </w:p>
-    <w:p>
-      <w:pPr>
-        <w:ind w:left="880"/>
-      </w:pPr>
-      <w:r>
+        <w:br/>
         <w:t>行政官在外研究員制度及び行政官国内研究員制度による研修</w:t>
       </w:r>
     </w:p>
     <w:p>
       <w:pPr>
-        <w:pStyle w:val="Heading6"/>
+        <w:pStyle w:val="ListBullet"/>
         <w:ind w:left="880"/>
       </w:pPr>
       <w:r>
         <w:t>三</w:t>
-      </w:r>
-    </w:p>
-    <w:p>
-      <w:pPr>
-        <w:ind w:left="880"/>
-      </w:pPr>
-      <w:r>
+        <w:br/>
         <w:t>前二号に掲げるもののほか、人事院が必要と認める研修</w:t>
       </w:r>
     </w:p>
@@ -209,7 +191,7 @@
     </w:pPr>
     <w:r>
       <w:tab/>
-      <w:t>WeGov v0.1 - FTS141</w:t>
+      <w:t>WeGov v0.2 - FTS141</w:t>
     </w:r>
   </w:p>
 </w:ftr>
